--- a/Problem and Data Description Capstone Week4.docx
+++ b/Problem and Data Description Capstone Week4.docx
@@ -33,8 +33,13 @@
         <w:jc w:val="center"/>
       </w:pPr>
       <w:r>
-        <w:t>Exploring Restaurant Venues in Southern Mumbai, India</w:t>
+        <w:t xml:space="preserve">Exploring </w:t>
       </w:r>
+      <w:r>
+        <w:t>Indian Restaurants in New York city</w:t>
+      </w:r>
+      <w:bookmarkStart w:id="0" w:name="_GoBack"/>
+      <w:bookmarkEnd w:id="0"/>
     </w:p>
     <w:p>
       <w:pPr>
@@ -85,15 +90,13 @@
         <w:t>Indian restaurant</w:t>
       </w:r>
       <w:r>
-        <w:t xml:space="preserve"> or want to live in </w:t>
+        <w:t> or want to live in vici</w:t>
       </w:r>
-      <w:proofErr w:type="spellStart"/>
       <w:r>
-        <w:t>vicity</w:t>
+        <w:t>ni</w:t>
       </w:r>
-      <w:proofErr w:type="spellEnd"/>
       <w:r>
-        <w:t xml:space="preserve"> of an </w:t>
+        <w:t>ty of an </w:t>
       </w:r>
       <w:r>
         <w:rPr>
@@ -139,13 +142,7 @@
     </w:p>
     <w:p>
       <w:r>
-        <w:t xml:space="preserve">We will use our data science powers to generate a few most promising restaurants based on </w:t>
-      </w:r>
-      <w:r>
-        <w:t>these criteria</w:t>
-      </w:r>
-      <w:r>
-        <w:t>, so that people can find the following:</w:t>
+        <w:t>We will use our data science powers to generate a few most promising restaurants based on these criteria, so that people can find the following:</w:t>
       </w:r>
     </w:p>
     <w:p>
@@ -181,13 +178,7 @@
         <w:rPr>
           <w:spacing w:val="2"/>
         </w:rPr>
-        <w:t xml:space="preserve">Potential areas to open an Indian </w:t>
-      </w:r>
-      <w:r>
-        <w:rPr>
-          <w:spacing w:val="2"/>
-        </w:rPr>
-        <w:t>Restaurant</w:t>
+        <w:t>Potential areas to open an Indian Restaurant</w:t>
       </w:r>
     </w:p>
     <w:p>
@@ -205,13 +196,7 @@
         <w:rPr>
           <w:spacing w:val="2"/>
         </w:rPr>
-        <w:t xml:space="preserve">Areas that lack Indian </w:t>
-      </w:r>
-      <w:r>
-        <w:rPr>
-          <w:spacing w:val="2"/>
-        </w:rPr>
-        <w:t>Restaurants</w:t>
+        <w:t>Areas that lack Indian Restaurants</w:t>
       </w:r>
     </w:p>
     <w:p>
@@ -329,8 +314,6 @@
         </w:rPr>
         <w:t>neighborhoods</w:t>
       </w:r>
-      <w:bookmarkStart w:id="0" w:name="_GoBack"/>
-      <w:bookmarkEnd w:id="0"/>
       <w:r>
         <w:rPr>
           <w:rFonts w:cstheme="minorHAnsi"/>
@@ -391,13 +374,8 @@
       <w:pPr>
         <w:pStyle w:val="Heading2"/>
       </w:pPr>
-      <w:proofErr w:type="spellStart"/>
       <w:r>
-        <w:t>GeoSpace</w:t>
-      </w:r>
-      <w:proofErr w:type="spellEnd"/>
-      <w:r>
-        <w:t xml:space="preserve"> data</w:t>
+        <w:t>GeoSpace data</w:t>
       </w:r>
     </w:p>
     <w:p>
